--- a/Articoli.docx
+++ b/Articoli.docx
@@ -586,7 +586,13 @@
         <w:rPr>
           <w:rFonts w:ascii="Century Gothic" w:hAnsi="Century Gothic"/>
         </w:rPr>
-        <w:t xml:space="preserve"> team sia da parte delle </w:t>
+        <w:t xml:space="preserve"> t</w:t>
+      </w:r>
+      <w:r>
+        <w:rPr>
+          <w:rFonts w:ascii="Century Gothic" w:hAnsi="Century Gothic"/>
+        </w:rPr>
+        <w:t xml:space="preserve">eam sia da parte delle </w:t>
       </w:r>
       <w:proofErr w:type="spellStart"/>
       <w:r>
@@ -607,7 +613,13 @@
         <w:rPr>
           <w:rFonts w:ascii="Century Gothic" w:hAnsi="Century Gothic"/>
         </w:rPr>
-        <w:t>operastion</w:t>
+        <w:t>opera</w:t>
+      </w:r>
+      <w:r>
+        <w:rPr>
+          <w:rFonts w:ascii="Century Gothic" w:hAnsi="Century Gothic"/>
+        </w:rPr>
+        <w:t>tion</w:t>
       </w:r>
       <w:proofErr w:type="spellEnd"/>
       <w:r>
@@ -1239,6 +1251,557 @@
           <w:rFonts w:ascii="Century Gothic" w:hAnsi="Century Gothic"/>
         </w:rPr>
         <w:t>Le aziende tengono sotto controllo i parametri e i log per scoprire in che modo le prestazioni di applicazione e infrastruttura influiscano sull'esperienza dell'utente finale. Per capire l'impatto di modifiche o aggiornamenti sugli utenti finali, le aziende devono acquisire dati e log generati da applicazioni e infrastruttura, suddividerli in categorie e analizzarli, esaminando le possibili cause primarie dei problemi o le modifiche impreviste. Il monitoraggio attivo diventa ancora più importante quando la disponibilità del servizio non deve presentare interruzioni e a mano a mano che aumenta la frequenza degli aggiornamenti di applicazione e infrastruttura. Anche la creazione di allarmi o l'analisi dei dati in tempo reale sono attività che aiutano le organizzazioni a monitorare proattivamente i loro servizi.</w:t>
+      </w:r>
+    </w:p>
+    <w:p>
+      <w:pPr>
+        <w:rPr>
+          <w:rFonts w:ascii="Century Gothic" w:hAnsi="Century Gothic"/>
+        </w:rPr>
+      </w:pPr>
+    </w:p>
+    <w:p>
+      <w:pPr>
+        <w:rPr>
+          <w:rFonts w:ascii="Century Gothic" w:hAnsi="Century Gothic"/>
+        </w:rPr>
+      </w:pPr>
+      <w:proofErr w:type="spellStart"/>
+      <w:r>
+        <w:rPr>
+          <w:rFonts w:ascii="Century Gothic" w:hAnsi="Century Gothic"/>
+        </w:rPr>
+        <w:t>DevOps</w:t>
+      </w:r>
+      <w:proofErr w:type="spellEnd"/>
+      <w:r>
+        <w:rPr>
+          <w:rFonts w:ascii="Century Gothic" w:hAnsi="Century Gothic"/>
+        </w:rPr>
+        <w:t xml:space="preserve"> permette alle organizzazioni di consegnare software migliori, più velocemente e consentendo un’innovazione continua: la ricerca “State of </w:t>
+      </w:r>
+      <w:proofErr w:type="spellStart"/>
+      <w:r>
+        <w:rPr>
+          <w:rFonts w:ascii="Century Gothic" w:hAnsi="Century Gothic"/>
+        </w:rPr>
+        <w:t>DevOps</w:t>
+      </w:r>
+      <w:proofErr w:type="spellEnd"/>
+      <w:r>
+        <w:rPr>
+          <w:rFonts w:ascii="Century Gothic" w:hAnsi="Century Gothic"/>
+        </w:rPr>
+        <w:t xml:space="preserve"> 2017” di </w:t>
+      </w:r>
+      <w:proofErr w:type="spellStart"/>
+      <w:r>
+        <w:rPr>
+          <w:rFonts w:ascii="Century Gothic" w:hAnsi="Century Gothic"/>
+        </w:rPr>
+        <w:t>Puppet</w:t>
+      </w:r>
+      <w:proofErr w:type="spellEnd"/>
+      <w:r>
+        <w:rPr>
+          <w:rFonts w:ascii="Century Gothic" w:hAnsi="Century Gothic"/>
+        </w:rPr>
+        <w:t xml:space="preserve"> </w:t>
+      </w:r>
+      <w:proofErr w:type="spellStart"/>
+      <w:r>
+        <w:rPr>
+          <w:rFonts w:ascii="Century Gothic" w:hAnsi="Century Gothic"/>
+        </w:rPr>
+        <w:t>Labs</w:t>
+      </w:r>
+      <w:proofErr w:type="spellEnd"/>
+      <w:r>
+        <w:rPr>
+          <w:rFonts w:ascii="Century Gothic" w:hAnsi="Century Gothic"/>
+        </w:rPr>
+        <w:t xml:space="preserve"> ha indicato che i team che utilizzano pratiche </w:t>
+      </w:r>
+      <w:proofErr w:type="spellStart"/>
+      <w:r>
+        <w:rPr>
+          <w:rFonts w:ascii="Century Gothic" w:hAnsi="Century Gothic"/>
+        </w:rPr>
+        <w:t>DevOps</w:t>
+      </w:r>
+      <w:proofErr w:type="spellEnd"/>
+      <w:r>
+        <w:rPr>
+          <w:rFonts w:ascii="Century Gothic" w:hAnsi="Century Gothic"/>
+        </w:rPr>
+        <w:t xml:space="preserve"> rilasciano aggiornamenti con una frequenza 46 volte superiore e con tempi di risposta 440 volte più brevi.</w:t>
+      </w:r>
+    </w:p>
+    <w:p>
+      <w:pPr>
+        <w:rPr>
+          <w:rFonts w:ascii="Century Gothic" w:hAnsi="Century Gothic"/>
+        </w:rPr>
+      </w:pPr>
+    </w:p>
+    <w:p>
+      <w:pPr>
+        <w:rPr>
+          <w:rFonts w:ascii="Century Gothic" w:hAnsi="Century Gothic"/>
+        </w:rPr>
+      </w:pPr>
+    </w:p>
+    <w:p>
+      <w:pPr>
+        <w:rPr>
+          <w:rFonts w:ascii="Century Gothic" w:hAnsi="Century Gothic"/>
+        </w:rPr>
+      </w:pPr>
+      <w:r>
+        <w:rPr>
+          <w:rFonts w:ascii="Century Gothic" w:hAnsi="Century Gothic"/>
+        </w:rPr>
+        <w:t xml:space="preserve">Il metodo </w:t>
+      </w:r>
+      <w:proofErr w:type="spellStart"/>
+      <w:r>
+        <w:rPr>
+          <w:rFonts w:ascii="Century Gothic" w:hAnsi="Century Gothic"/>
+        </w:rPr>
+        <w:t>DevOps</w:t>
+      </w:r>
+      <w:proofErr w:type="spellEnd"/>
+      <w:r>
+        <w:rPr>
+          <w:rFonts w:ascii="Century Gothic" w:hAnsi="Century Gothic"/>
+        </w:rPr>
+        <w:t xml:space="preserve"> nasce dall’incontro tra </w:t>
+      </w:r>
+      <w:proofErr w:type="spellStart"/>
+      <w:r>
+        <w:rPr>
+          <w:rFonts w:ascii="Century Gothic" w:hAnsi="Century Gothic"/>
+        </w:rPr>
+        <w:t>development</w:t>
+      </w:r>
+      <w:proofErr w:type="spellEnd"/>
+      <w:r>
+        <w:rPr>
+          <w:rFonts w:ascii="Century Gothic" w:hAnsi="Century Gothic"/>
+        </w:rPr>
+        <w:t xml:space="preserve"> e </w:t>
+      </w:r>
+      <w:proofErr w:type="spellStart"/>
+      <w:r>
+        <w:rPr>
+          <w:rFonts w:ascii="Century Gothic" w:hAnsi="Century Gothic"/>
+        </w:rPr>
+        <w:t>operations</w:t>
+      </w:r>
+      <w:proofErr w:type="spellEnd"/>
+      <w:r>
+        <w:rPr>
+          <w:rFonts w:ascii="Century Gothic" w:hAnsi="Century Gothic"/>
+        </w:rPr>
+        <w:t>. Questo nuovo metodo, in sintesi, spinge alla collaborazione, alla comunicazione e all’integrazione del lavoro tra gli sviluppatori di software e i sistemisti, fornendo all’organizzazione l’abilità di sviluppare applicazioni e servizi con la massima agilità e ad una maggiore velocità. La maggiore agilità consente alle aziende di offrire servizi migliori ai clienti e offre una maggiore competitività sul mercato.</w:t>
+      </w:r>
+      <w:r>
+        <w:rPr>
+          <w:rFonts w:ascii="Century Gothic" w:hAnsi="Century Gothic"/>
+        </w:rPr>
+        <w:t xml:space="preserve"> (buona introduzione). </w:t>
+      </w:r>
+      <w:r>
+        <w:rPr>
+          <w:rFonts w:ascii="Century Gothic" w:hAnsi="Century Gothic"/>
+        </w:rPr>
+        <w:t>Per far sì che i team dedicati a sviluppo e produzione non agiscano più separatamente, è necessaria un'evoluzione di mentalità e cultura aziendali. In alcune organizzazioni i due gruppi potranno addirittura</w:t>
+      </w:r>
+      <w:r>
+        <w:rPr>
+          <w:rFonts w:ascii="Century Gothic" w:hAnsi="Century Gothic"/>
+        </w:rPr>
+        <w:t xml:space="preserve"> essere fusi in un'unica unità. </w:t>
+      </w:r>
+      <w:r>
+        <w:rPr>
+          <w:rFonts w:ascii="Century Gothic" w:hAnsi="Century Gothic"/>
+        </w:rPr>
+        <w:t xml:space="preserve">Le aziende che adottano un modello </w:t>
+      </w:r>
+      <w:proofErr w:type="spellStart"/>
+      <w:r>
+        <w:rPr>
+          <w:rFonts w:ascii="Century Gothic" w:hAnsi="Century Gothic"/>
+        </w:rPr>
+        <w:t>DevOps</w:t>
+      </w:r>
+      <w:proofErr w:type="spellEnd"/>
+      <w:r>
+        <w:rPr>
+          <w:rFonts w:ascii="Century Gothic" w:hAnsi="Century Gothic"/>
+        </w:rPr>
+        <w:t>, indipendentemente dalla loro struttura organizzativa, dispongono di team che annoverano tra le loro responsabilità il controllo dell'intero ciclo di vita di sviluppo e infrastruttura</w:t>
+      </w:r>
+      <w:r>
+        <w:rPr>
+          <w:rFonts w:ascii="Century Gothic" w:hAnsi="Century Gothic"/>
+        </w:rPr>
+        <w:t xml:space="preserve">. </w:t>
+      </w:r>
+      <w:r>
+        <w:rPr>
+          <w:rFonts w:ascii="Century Gothic" w:hAnsi="Century Gothic"/>
+        </w:rPr>
+        <w:t xml:space="preserve">Prima della nascita della metodologia di lavoro </w:t>
+      </w:r>
+      <w:proofErr w:type="spellStart"/>
+      <w:r>
+        <w:rPr>
+          <w:rFonts w:ascii="Century Gothic" w:hAnsi="Century Gothic"/>
+        </w:rPr>
+        <w:t>DevOps</w:t>
+      </w:r>
+      <w:proofErr w:type="spellEnd"/>
+      <w:r>
+        <w:rPr>
+          <w:rFonts w:ascii="Century Gothic" w:hAnsi="Century Gothic"/>
+        </w:rPr>
+        <w:t>, gli sviluppatori di software (</w:t>
+      </w:r>
+      <w:proofErr w:type="spellStart"/>
+      <w:r>
+        <w:rPr>
+          <w:rFonts w:ascii="Century Gothic" w:hAnsi="Century Gothic"/>
+        </w:rPr>
+        <w:t>dev</w:t>
+      </w:r>
+      <w:proofErr w:type="spellEnd"/>
+      <w:r>
+        <w:rPr>
+          <w:rFonts w:ascii="Century Gothic" w:hAnsi="Century Gothic"/>
+        </w:rPr>
+        <w:t>) e i sistemisti (</w:t>
+      </w:r>
+      <w:proofErr w:type="spellStart"/>
+      <w:r>
+        <w:rPr>
+          <w:rFonts w:ascii="Century Gothic" w:hAnsi="Century Gothic"/>
+        </w:rPr>
+        <w:t>ops</w:t>
+      </w:r>
+      <w:proofErr w:type="spellEnd"/>
+      <w:r>
+        <w:rPr>
+          <w:rFonts w:ascii="Century Gothic" w:hAnsi="Century Gothic"/>
+        </w:rPr>
+        <w:t xml:space="preserve">) erano separati, anche fisicamente. Tra i due team non vi era comunicazione diretta, il lavoro era a silo, e le due metà comunicavano esclusivamente per ticket (normalmente inviati dai </w:t>
+      </w:r>
+      <w:proofErr w:type="spellStart"/>
+      <w:r>
+        <w:rPr>
+          <w:rFonts w:ascii="Century Gothic" w:hAnsi="Century Gothic"/>
+        </w:rPr>
+        <w:t>dev</w:t>
+      </w:r>
+      <w:proofErr w:type="spellEnd"/>
+      <w:r>
+        <w:rPr>
+          <w:rFonts w:ascii="Century Gothic" w:hAnsi="Century Gothic"/>
+        </w:rPr>
+        <w:t xml:space="preserve"> agli </w:t>
+      </w:r>
+      <w:proofErr w:type="spellStart"/>
+      <w:r>
+        <w:rPr>
+          <w:rFonts w:ascii="Century Gothic" w:hAnsi="Century Gothic"/>
+        </w:rPr>
+        <w:t>ops</w:t>
+      </w:r>
+      <w:proofErr w:type="spellEnd"/>
+      <w:r>
+        <w:rPr>
+          <w:rFonts w:ascii="Century Gothic" w:hAnsi="Century Gothic"/>
+        </w:rPr>
+        <w:t>).</w:t>
+      </w:r>
+      <w:r>
+        <w:rPr>
+          <w:rFonts w:ascii="Century Gothic" w:hAnsi="Century Gothic"/>
+        </w:rPr>
+        <w:t xml:space="preserve"> </w:t>
+      </w:r>
+      <w:r>
+        <w:rPr>
+          <w:rFonts w:ascii="Century Gothic" w:hAnsi="Century Gothic"/>
+        </w:rPr>
+        <w:t xml:space="preserve">Con l’approccio </w:t>
+      </w:r>
+      <w:proofErr w:type="spellStart"/>
+      <w:r>
+        <w:rPr>
+          <w:rFonts w:ascii="Century Gothic" w:hAnsi="Century Gothic"/>
+        </w:rPr>
+        <w:t>DevOps</w:t>
+      </w:r>
+      <w:proofErr w:type="spellEnd"/>
+      <w:r>
+        <w:rPr>
+          <w:rFonts w:ascii="Century Gothic" w:hAnsi="Century Gothic"/>
+        </w:rPr>
+        <w:t xml:space="preserve">, il modo di lavorare cambia: questo prevede, infatti, che fin dall’inizio del progetto si formino due team congiunti, </w:t>
+      </w:r>
+      <w:proofErr w:type="spellStart"/>
+      <w:r>
+        <w:rPr>
+          <w:rFonts w:ascii="Century Gothic" w:hAnsi="Century Gothic"/>
+        </w:rPr>
+        <w:t>dev</w:t>
+      </w:r>
+      <w:proofErr w:type="spellEnd"/>
+      <w:r>
+        <w:rPr>
+          <w:rFonts w:ascii="Century Gothic" w:hAnsi="Century Gothic"/>
+        </w:rPr>
+        <w:t xml:space="preserve"> + </w:t>
+      </w:r>
+      <w:proofErr w:type="spellStart"/>
+      <w:r>
+        <w:rPr>
+          <w:rFonts w:ascii="Century Gothic" w:hAnsi="Century Gothic"/>
+        </w:rPr>
+        <w:t>ops</w:t>
+      </w:r>
+      <w:proofErr w:type="spellEnd"/>
+      <w:r>
+        <w:rPr>
+          <w:rFonts w:ascii="Century Gothic" w:hAnsi="Century Gothic"/>
+        </w:rPr>
+        <w:t xml:space="preserve">. Quando, quindi, il </w:t>
+      </w:r>
+      <w:proofErr w:type="spellStart"/>
+      <w:r>
+        <w:rPr>
+          <w:rFonts w:ascii="Century Gothic" w:hAnsi="Century Gothic"/>
+        </w:rPr>
+        <w:t>project</w:t>
+      </w:r>
+      <w:proofErr w:type="spellEnd"/>
+      <w:r>
+        <w:rPr>
+          <w:rFonts w:ascii="Century Gothic" w:hAnsi="Century Gothic"/>
+        </w:rPr>
+        <w:t xml:space="preserve"> manager dà il via al progetto, mette su un team di </w:t>
+      </w:r>
+      <w:proofErr w:type="spellStart"/>
+      <w:r>
+        <w:rPr>
+          <w:rFonts w:ascii="Century Gothic" w:hAnsi="Century Gothic"/>
+        </w:rPr>
+        <w:t>dev</w:t>
+      </w:r>
+      <w:proofErr w:type="spellEnd"/>
+      <w:r>
+        <w:rPr>
+          <w:rFonts w:ascii="Century Gothic" w:hAnsi="Century Gothic"/>
+        </w:rPr>
+        <w:t xml:space="preserve"> che includa almeno un sistemista, il quale ha il compito di gestire le infrastrutture lato cliente (vale a dire, supportare i </w:t>
+      </w:r>
+      <w:proofErr w:type="spellStart"/>
+      <w:r>
+        <w:rPr>
+          <w:rFonts w:ascii="Century Gothic" w:hAnsi="Century Gothic"/>
+        </w:rPr>
+        <w:t>dev</w:t>
+      </w:r>
+      <w:proofErr w:type="spellEnd"/>
+      <w:r>
+        <w:rPr>
+          <w:rFonts w:ascii="Century Gothic" w:hAnsi="Century Gothic"/>
+        </w:rPr>
+        <w:t xml:space="preserve"> nel gestire i sistemisti dei clienti stessi) e lato interno. Attraverso questa sinergia, non si ha più un sistema basato sui ticket, ma un sistema agile, basato sulla comunicazione. Favorendo la comunicazione, si minimizza il rischio di errori e soprattutto il rischio che emergano errori banali e facilmente evitabili.</w:t>
+      </w:r>
+      <w:r>
+        <w:rPr>
+          <w:rFonts w:ascii="Century Gothic" w:hAnsi="Century Gothic"/>
+        </w:rPr>
+        <w:t xml:space="preserve"> </w:t>
+      </w:r>
+    </w:p>
+    <w:p>
+      <w:pPr>
+        <w:rPr>
+          <w:rFonts w:ascii="Century Gothic" w:hAnsi="Century Gothic"/>
+        </w:rPr>
+      </w:pPr>
+      <w:r>
+        <w:rPr>
+          <w:rFonts w:ascii="Century Gothic" w:hAnsi="Century Gothic"/>
+        </w:rPr>
+        <w:t>Velocità: Processi più agili per velocizzare l’innovazione, migliorare l’adattamento ai cambiamenti dettati dal mercato e aumentare l'efficienza.</w:t>
+      </w:r>
+    </w:p>
+    <w:p>
+      <w:pPr>
+        <w:rPr>
+          <w:rFonts w:ascii="Century Gothic" w:hAnsi="Century Gothic"/>
+        </w:rPr>
+      </w:pPr>
+      <w:r>
+        <w:rPr>
+          <w:rFonts w:ascii="Century Gothic" w:hAnsi="Century Gothic"/>
+        </w:rPr>
+        <w:t xml:space="preserve">Automazione: Aumenta l’efficienza, grazie alla possibilità di automatizzare una serie di processi ripetitivi, e migliora la qualità </w:t>
+      </w:r>
+      <w:proofErr w:type="gramStart"/>
+      <w:r>
+        <w:rPr>
+          <w:rFonts w:ascii="Century Gothic" w:hAnsi="Century Gothic"/>
+        </w:rPr>
+        <w:t>del programmi</w:t>
+      </w:r>
+      <w:proofErr w:type="gramEnd"/>
+      <w:r>
+        <w:rPr>
+          <w:rFonts w:ascii="Century Gothic" w:hAnsi="Century Gothic"/>
+        </w:rPr>
+        <w:t xml:space="preserve"> grazie all’utilizzo di software in grado di fare test automatici.</w:t>
+      </w:r>
+    </w:p>
+    <w:p>
+      <w:pPr>
+        <w:rPr>
+          <w:rFonts w:ascii="Century Gothic" w:hAnsi="Century Gothic"/>
+        </w:rPr>
+      </w:pPr>
+      <w:r>
+        <w:rPr>
+          <w:rFonts w:ascii="Century Gothic" w:hAnsi="Century Gothic"/>
+        </w:rPr>
+        <w:t xml:space="preserve">Distribuzione rapida: Aumenta la frequenza delle nuove release per facilitare innovazione e miglioramento dei prodotti. La maggiore rapidità nel rilascio di nuove funzioni e correzioni di bug aumenterà il vantaggio sulla concorrenza. Inoltre, integrazione e distribuzione continua automatizzano le procedure di rilascio del software, dalla </w:t>
+      </w:r>
+      <w:proofErr w:type="spellStart"/>
+      <w:r>
+        <w:rPr>
+          <w:rFonts w:ascii="Century Gothic" w:hAnsi="Century Gothic"/>
+        </w:rPr>
+        <w:t>build</w:t>
+      </w:r>
+      <w:proofErr w:type="spellEnd"/>
+      <w:r>
+        <w:rPr>
+          <w:rFonts w:ascii="Century Gothic" w:hAnsi="Century Gothic"/>
+        </w:rPr>
+        <w:t xml:space="preserve"> alla distribuzione.</w:t>
+      </w:r>
+    </w:p>
+    <w:p>
+      <w:pPr>
+        <w:rPr>
+          <w:rFonts w:ascii="Century Gothic" w:hAnsi="Century Gothic"/>
+        </w:rPr>
+      </w:pPr>
+      <w:r>
+        <w:rPr>
+          <w:rFonts w:ascii="Century Gothic" w:hAnsi="Century Gothic"/>
+        </w:rPr>
+        <w:t xml:space="preserve">Affidabilità: Verifica che gli aggiornamenti delle </w:t>
+      </w:r>
+      <w:proofErr w:type="spellStart"/>
+      <w:r>
+        <w:rPr>
+          <w:rFonts w:ascii="Century Gothic" w:hAnsi="Century Gothic"/>
+        </w:rPr>
+        <w:t>app</w:t>
+      </w:r>
+      <w:proofErr w:type="spellEnd"/>
+      <w:r>
+        <w:rPr>
+          <w:rFonts w:ascii="Century Gothic" w:hAnsi="Century Gothic"/>
+        </w:rPr>
+        <w:t xml:space="preserve"> e le modifiche dell'infrastruttura siano sempre conformi agli standard di qualità per garantire affidabilità e produttività. Con l'integrazione e la distribuzione continua potrai verificare la sicurezza di ogni modifica. Col monitoraggio e la registrazione di log potrai mantenere sotto controllo le prestazioni in tempo reale.</w:t>
+      </w:r>
+    </w:p>
+    <w:p>
+      <w:pPr>
+        <w:rPr>
+          <w:rFonts w:ascii="Century Gothic" w:hAnsi="Century Gothic"/>
+        </w:rPr>
+      </w:pPr>
+      <w:r>
+        <w:rPr>
+          <w:rFonts w:ascii="Century Gothic" w:hAnsi="Century Gothic"/>
+        </w:rPr>
+        <w:t xml:space="preserve">Scalabilità: Gestisci l'infrastruttura e i processi di sviluppo su qualsiasi scala. Automazione e coerenza consentono di gestire sistemi complessi e soggetti a variazioni in modo efficiente e contenendo i rischi. Ad esempio, l'utilizzo di infrastrutture come codice permette di gestire ambienti di sviluppo, </w:t>
+      </w:r>
+      <w:proofErr w:type="spellStart"/>
+      <w:r>
+        <w:rPr>
+          <w:rFonts w:ascii="Century Gothic" w:hAnsi="Century Gothic"/>
+        </w:rPr>
+        <w:t>testing</w:t>
+      </w:r>
+      <w:proofErr w:type="spellEnd"/>
+      <w:r>
+        <w:rPr>
+          <w:rFonts w:ascii="Century Gothic" w:hAnsi="Century Gothic"/>
+        </w:rPr>
+        <w:t xml:space="preserve"> e produzione in modo iterabile e più efficiente.</w:t>
+      </w:r>
+    </w:p>
+    <w:p>
+      <w:pPr>
+        <w:rPr>
+          <w:rFonts w:ascii="Century Gothic" w:hAnsi="Century Gothic"/>
+        </w:rPr>
+      </w:pPr>
+    </w:p>
+    <w:p>
+      <w:pPr>
+        <w:rPr>
+          <w:rFonts w:ascii="Century Gothic" w:hAnsi="Century Gothic"/>
+        </w:rPr>
+      </w:pPr>
+    </w:p>
+    <w:p>
+      <w:pPr>
+        <w:rPr>
+          <w:rFonts w:ascii="Century Gothic" w:hAnsi="Century Gothic"/>
+        </w:rPr>
+      </w:pPr>
+      <w:r>
+        <w:rPr>
+          <w:rFonts w:ascii="Century Gothic" w:hAnsi="Century Gothic"/>
+        </w:rPr>
+        <w:t xml:space="preserve">A partire dal 2009 si è assistito a una convergenza verso quello che in gergo viene definito </w:t>
+      </w:r>
+      <w:proofErr w:type="spellStart"/>
+      <w:r>
+        <w:rPr>
+          <w:rFonts w:ascii="Century Gothic" w:hAnsi="Century Gothic"/>
+        </w:rPr>
+        <w:t>DevOps</w:t>
+      </w:r>
+      <w:proofErr w:type="spellEnd"/>
+      <w:r>
+        <w:rPr>
+          <w:rFonts w:ascii="Century Gothic" w:hAnsi="Century Gothic"/>
+        </w:rPr>
+        <w:t xml:space="preserve">, una metodologia di sviluppo del software che trae i suoi fondamenti dall’agile </w:t>
+      </w:r>
+      <w:proofErr w:type="spellStart"/>
+      <w:r>
+        <w:rPr>
+          <w:rFonts w:ascii="Century Gothic" w:hAnsi="Century Gothic"/>
+        </w:rPr>
+        <w:t>methodology</w:t>
+      </w:r>
+      <w:proofErr w:type="spellEnd"/>
+      <w:r>
+        <w:rPr>
+          <w:rFonts w:ascii="Century Gothic" w:hAnsi="Century Gothic"/>
+        </w:rPr>
+        <w:t xml:space="preserve"> e ha come obiettivo il superamento del tradizionale modello a cascata. Nel mondo del software sta accadendo quello che per certi versi è avvenuto nel mondo del manufacturing, quando Toyota introdusse il concetto di Lean Production definendo le basi di un nuovo sistema di produzione improntato a una maggiore rapidità di esecuzione e standard di qualità.</w:t>
       </w:r>
       <w:bookmarkStart w:id="0" w:name="_GoBack"/>
       <w:bookmarkEnd w:id="0"/>
